--- a/docs/user/user_manual.docx
+++ b/docs/user/user_manual.docx
@@ -3016,15 +3016,7 @@
         <w:t>Aunque este documento se h</w:t>
       </w:r>
       <w:r>
-        <w:t xml:space="preserve">a titulado “manual de usuario” no deja de ser un manual de uso de una librería C++, </w:t>
-      </w:r>
-      <w:proofErr w:type="gramStart"/>
-      <w:r>
-        <w:t>y</w:t>
-      </w:r>
-      <w:proofErr w:type="gramEnd"/>
-      <w:r>
-        <w:t xml:space="preserve"> por lo tanto, un manual técnico.</w:t>
+        <w:t>a titulado “manual de usuario” no deja de ser un manual de uso de una librería C++, y por lo tanto, un manual técnico.</w:t>
       </w:r>
     </w:p>
     <w:p/>
@@ -3059,6 +3051,201 @@
     </w:p>
     <w:p>
       <w:pPr>
+        <w:rPr>
+          <w:lang w:val="en-US"/>
+        </w:rPr>
+      </w:pPr>
+      <w:proofErr w:type="spellStart"/>
+      <w:r>
+        <w:rPr>
+          <w:lang w:val="en-US"/>
+        </w:rPr>
+        <w:t>Introducimos</w:t>
+      </w:r>
+      <w:proofErr w:type="spellEnd"/>
+      <w:r>
+        <w:rPr>
+          <w:lang w:val="en-US"/>
+        </w:rPr>
+        <w:t xml:space="preserve"> </w:t>
+      </w:r>
+      <w:proofErr w:type="spellStart"/>
+      <w:r>
+        <w:rPr>
+          <w:lang w:val="en-US"/>
+        </w:rPr>
+        <w:t>aqui</w:t>
+      </w:r>
+      <w:proofErr w:type="spellEnd"/>
+      <w:r>
+        <w:rPr>
+          <w:lang w:val="en-US"/>
+        </w:rPr>
+        <w:t xml:space="preserve"> los </w:t>
+      </w:r>
+      <w:proofErr w:type="spellStart"/>
+      <w:r>
+        <w:rPr>
+          <w:lang w:val="en-US"/>
+        </w:rPr>
+        <w:t>conceptos</w:t>
+      </w:r>
+      <w:proofErr w:type="spellEnd"/>
+    </w:p>
+    <w:p>
+      <w:pPr>
+        <w:rPr>
+          <w:lang w:val="en-US"/>
+        </w:rPr>
+      </w:pPr>
+    </w:p>
+    <w:p>
+      <w:proofErr w:type="spellStart"/>
+      <w:r>
+        <w:t>Flag</w:t>
+      </w:r>
+      <w:proofErr w:type="spellEnd"/>
+      <w:r>
+        <w:t>: Es un parámetro binario</w:t>
+      </w:r>
+    </w:p>
+    <w:p>
+      <w:proofErr w:type="spellStart"/>
+      <w:r>
+        <w:t>Opcion</w:t>
+      </w:r>
+      <w:proofErr w:type="spellEnd"/>
+    </w:p>
+    <w:p>
+      <w:r>
+        <w:t>Argumento:</w:t>
+      </w:r>
+    </w:p>
+    <w:p>
+      <w:r>
+        <w:t>Definición:</w:t>
+      </w:r>
+    </w:p>
+    <w:p>
+      <w:r>
+        <w:t xml:space="preserve"> </w:t>
+      </w:r>
+    </w:p>
+    <w:p>
+      <w:pPr>
+        <w:pStyle w:val="concepto"/>
+      </w:pPr>
+      <w:proofErr w:type="spellStart"/>
+      <w:r>
+        <w:t>Switches</w:t>
+      </w:r>
+      <w:proofErr w:type="spellEnd"/>
+    </w:p>
+    <w:p/>
+    <w:p>
+      <w:r>
+        <w:t>Parámetros binarios; es decir, no necesitan información adicional, el propio parámetro define si activa o inactiva alguna funcionalidad dentro del programa</w:t>
+      </w:r>
+    </w:p>
+    <w:p/>
+    <w:p>
+      <w:r>
+        <w:t>Un ejemplo típico sería, en entornos *</w:t>
+      </w:r>
+      <w:proofErr w:type="spellStart"/>
+      <w:r>
+        <w:t>nix</w:t>
+      </w:r>
+      <w:proofErr w:type="spellEnd"/>
+      <w:r>
+        <w:t xml:space="preserve">, el </w:t>
+      </w:r>
+      <w:proofErr w:type="spellStart"/>
+      <w:r>
+        <w:t>switch</w:t>
+      </w:r>
+      <w:proofErr w:type="spellEnd"/>
+      <w:r>
+        <w:t xml:space="preserve"> -v o –</w:t>
+      </w:r>
+      <w:proofErr w:type="spellStart"/>
+      <w:r>
+        <w:t>verbose</w:t>
+      </w:r>
+      <w:proofErr w:type="spellEnd"/>
+      <w:r>
+        <w:t xml:space="preserve"> que normalmente se asocia con la generación de </w:t>
+      </w:r>
+      <w:proofErr w:type="spellStart"/>
+      <w:r>
+        <w:t>mas</w:t>
+      </w:r>
+      <w:proofErr w:type="spellEnd"/>
+      <w:r>
+        <w:t xml:space="preserve"> o menos información acerca del progreso del programa.</w:t>
+      </w:r>
+    </w:p>
+    <w:p/>
+    <w:p>
+      <w:pPr>
+        <w:pStyle w:val="concepto"/>
+      </w:pPr>
+      <w:r>
+        <w:t>Opciones</w:t>
+      </w:r>
+    </w:p>
+    <w:p/>
+    <w:p>
+      <w:r>
+        <w:t>Son parámetros que necesitan información adicional para quedar definidos, XXX</w:t>
+      </w:r>
+    </w:p>
+    <w:p/>
+    <w:p>
+      <w:pPr>
+        <w:pStyle w:val="concepto"/>
+      </w:pPr>
+      <w:r>
+        <w:t>Argumentos</w:t>
+      </w:r>
+    </w:p>
+    <w:p/>
+    <w:p>
+      <w:r>
+        <w:t>Los objetos que deben ser procesados por el programa.</w:t>
+      </w:r>
+    </w:p>
+    <w:p/>
+    <w:p>
+      <w:pPr>
+        <w:pStyle w:val="concepto"/>
+      </w:pPr>
+      <w:r>
+        <w:t>Definiciones</w:t>
+      </w:r>
+    </w:p>
+    <w:p/>
+    <w:p>
+      <w:r>
+        <w:t>A falta de una definición mejor, damos en llamar definiciones a aquellos parámetros que pueden ser aceptados por el programa para su posterior uso en tiempo de ejecución pero que no están codificados en el propio programa.</w:t>
+      </w:r>
+    </w:p>
+    <w:p/>
+    <w:p>
+      <w:r>
+        <w:t>XXXX</w:t>
+      </w:r>
+    </w:p>
+    <w:p/>
+    <w:p>
+      <w:pPr>
+        <w:rPr>
+          <w:lang w:val="en-US"/>
+        </w:rPr>
+      </w:pPr>
+    </w:p>
+    <w:p>
+      <w:pPr>
         <w:pStyle w:val="Ttulo2"/>
         <w:rPr>
           <w:lang w:val="en-US"/>
@@ -3084,6 +3271,217 @@
         </w:rPr>
       </w:pPr>
     </w:p>
+    <w:p>
+      <w:pPr>
+        <w:pStyle w:val="Ttulo1"/>
+      </w:pPr>
+      <w:r>
+        <w:lastRenderedPageBreak/>
+        <w:t xml:space="preserve">Formato de la </w:t>
+      </w:r>
+      <w:proofErr w:type="spellStart"/>
+      <w:r>
+        <w:t>linea</w:t>
+      </w:r>
+      <w:proofErr w:type="spellEnd"/>
+      <w:r>
+        <w:t xml:space="preserve"> de comandos</w:t>
+      </w:r>
+    </w:p>
+    <w:p/>
+    <w:p>
+      <w:r>
+        <w:t>La línea de comandos acepta los siguientes formatos:</w:t>
+      </w:r>
+    </w:p>
+    <w:p/>
+    <w:p>
+      <w:r>
+        <w:t>+</w:t>
+      </w:r>
+      <w:proofErr w:type="spellStart"/>
+      <w:r>
+        <w:t>flag</w:t>
+      </w:r>
+      <w:proofErr w:type="spellEnd"/>
+    </w:p>
+    <w:p>
+      <w:r>
+        <w:t>-</w:t>
+      </w:r>
+      <w:proofErr w:type="spellStart"/>
+      <w:r>
+        <w:t>flag</w:t>
+      </w:r>
+      <w:proofErr w:type="spellEnd"/>
+    </w:p>
+    <w:p>
+      <w:r>
+        <w:t>/</w:t>
+      </w:r>
+      <w:proofErr w:type="spellStart"/>
+      <w:r>
+        <w:t>opcion</w:t>
+      </w:r>
+      <w:proofErr w:type="spellEnd"/>
+      <w:r>
+        <w:t xml:space="preserve"> valores</w:t>
+      </w:r>
+    </w:p>
+    <w:p>
+      <w:r>
+        <w:t>clave=valores</w:t>
+      </w:r>
+    </w:p>
+    <w:p/>
+    <w:p>
+      <w:r>
+        <w:t>valores es un conjunto de valores, valga la redundancia, separados por el carácter punto y coma “;”</w:t>
+      </w:r>
+    </w:p>
+    <w:p/>
+    <w:p>
+      <w:r>
+        <w:t>Cuando un valor contiene uno de los caracteres reservados: ‘+’, ‘-‘, ‘/’, ‘;’,‘”’, ‘’’, espacio o tabulación, o pueda dar lugar a confusión en el análisis de la línea debe comandos se debe introducir entre comillas simples o dobles con la única condición de que la comilla seleccionada no aparezca dentro del valor, por ejemplo:</w:t>
+      </w:r>
+    </w:p>
+    <w:p/>
+    <w:p>
+      <w:pPr>
+        <w:pStyle w:val="code"/>
+      </w:pPr>
+      <w:r>
+        <w:t xml:space="preserve">“”un </w:t>
+      </w:r>
+      <w:proofErr w:type="spellStart"/>
+      <w:r>
+        <w:t>titulo</w:t>
+      </w:r>
+      <w:proofErr w:type="spellEnd"/>
+      <w:r>
+        <w:t>”” &lt;- Error</w:t>
+      </w:r>
+    </w:p>
+    <w:p>
+      <w:pPr>
+        <w:pStyle w:val="code"/>
+        <w:rPr>
+          <w:lang w:val="es-ES"/>
+        </w:rPr>
+      </w:pPr>
+      <w:r>
+        <w:rPr>
+          <w:lang w:val="es-ES"/>
+        </w:rPr>
+        <w:t>‘</w:t>
+      </w:r>
+      <w:proofErr w:type="spellStart"/>
+      <w:r>
+        <w:rPr>
+          <w:lang w:val="es-ES"/>
+        </w:rPr>
+        <w:t>O’</w:t>
+      </w:r>
+      <w:r>
+        <w:t>Brian</w:t>
+      </w:r>
+      <w:proofErr w:type="spellEnd"/>
+      <w:r>
+        <w:t>’     &lt;- Error</w:t>
+      </w:r>
+    </w:p>
+    <w:p>
+      <w:pPr>
+        <w:pStyle w:val="code"/>
+        <w:rPr>
+          <w:lang w:val="es-ES"/>
+        </w:rPr>
+      </w:pPr>
+      <w:r>
+        <w:rPr>
+          <w:lang w:val="es-ES"/>
+        </w:rPr>
+        <w:t xml:space="preserve">‘”un </w:t>
+      </w:r>
+      <w:proofErr w:type="spellStart"/>
+      <w:r>
+        <w:rPr>
+          <w:lang w:val="es-ES"/>
+        </w:rPr>
+        <w:t>titulo</w:t>
+      </w:r>
+      <w:proofErr w:type="spellEnd"/>
+      <w:r>
+        <w:rPr>
+          <w:lang w:val="es-ES"/>
+        </w:rPr>
+        <w:t>”’ &lt;- OK</w:t>
+      </w:r>
+    </w:p>
+    <w:p>
+      <w:pPr>
+        <w:pStyle w:val="code"/>
+        <w:rPr>
+          <w:lang w:val="es-ES"/>
+        </w:rPr>
+      </w:pPr>
+      <w:r>
+        <w:rPr>
+          <w:lang w:val="es-ES"/>
+        </w:rPr>
+        <w:t xml:space="preserve">“’un </w:t>
+      </w:r>
+      <w:proofErr w:type="spellStart"/>
+      <w:r>
+        <w:rPr>
+          <w:lang w:val="es-ES"/>
+        </w:rPr>
+        <w:t>titulo</w:t>
+      </w:r>
+      <w:proofErr w:type="spellEnd"/>
+      <w:r>
+        <w:rPr>
+          <w:lang w:val="es-ES"/>
+        </w:rPr>
+        <w:t>’” &lt;- OK</w:t>
+      </w:r>
+    </w:p>
+    <w:p>
+      <w:pPr>
+        <w:pStyle w:val="code"/>
+        <w:rPr>
+          <w:lang w:val="es-ES"/>
+        </w:rPr>
+      </w:pPr>
+      <w:r>
+        <w:rPr>
+          <w:lang w:val="es-ES"/>
+        </w:rPr>
+        <w:t>“</w:t>
+      </w:r>
+      <w:r>
+        <w:rPr>
+          <w:lang w:val="es-ES"/>
+        </w:rPr>
+        <w:t>O’</w:t>
+      </w:r>
+      <w:r>
+        <w:t>Brian</w:t>
+      </w:r>
+      <w:r>
+        <w:t>”</w:t>
+      </w:r>
+      <w:r>
+        <w:t xml:space="preserve">     &lt;- </w:t>
+      </w:r>
+      <w:r>
+        <w:t>OK</w:t>
+      </w:r>
+    </w:p>
+    <w:p/>
+    <w:p/>
+    <w:p/>
+    <w:p/>
     <w:p>
       <w:pPr>
         <w:pStyle w:val="Ttulo1"/>
@@ -3185,18 +3583,6 @@
         </w:numPr>
       </w:pPr>
       <w:r>
-        <w:t>Global</w:t>
-      </w:r>
-    </w:p>
-    <w:p>
-      <w:pPr>
-        <w:pStyle w:val="Prrafodelista"/>
-        <w:numPr>
-          <w:ilvl w:val="0"/>
-          <w:numId w:val="19"/>
-        </w:numPr>
-      </w:pPr>
-      <w:r>
         <w:t>Parámetros con nombre</w:t>
       </w:r>
     </w:p>
@@ -3235,15 +3621,7 @@
     </w:p>
     <w:p>
       <w:r>
-        <w:t xml:space="preserve">En </w:t>
-      </w:r>
-      <w:proofErr w:type="gramStart"/>
-      <w:r>
-        <w:t>MS  Windows</w:t>
-      </w:r>
-      <w:proofErr w:type="gramEnd"/>
-      <w:r>
-        <w:t xml:space="preserve"> no es sensible por defecto de acuerdo con los criterios de la plataforma.</w:t>
+        <w:t>En MS  Windows no es sensible por defecto de acuerdo con los criterios de la plataforma.</w:t>
       </w:r>
     </w:p>
     <w:p/>
@@ -3346,15 +3724,7 @@
     <w:p/>
     <w:p>
       <w:r>
-        <w:t xml:space="preserve">Como se ha indicado, una posible opción de indicar los </w:t>
-      </w:r>
-      <w:proofErr w:type="gramStart"/>
-      <w:r>
-        <w:t>parámetros  puede</w:t>
-      </w:r>
-      <w:proofErr w:type="gramEnd"/>
-      <w:r>
-        <w:t xml:space="preserve"> ser mediante  el par  </w:t>
+        <w:t xml:space="preserve">Como se ha indicado, una posible opción de indicar los parámetros  puede ser mediante  el par  </w:t>
       </w:r>
       <w:r>
         <w:rPr>
@@ -3363,11 +3733,7 @@
         <w:t>clave=valor</w:t>
       </w:r>
       <w:r>
-        <w:t xml:space="preserve">,   esta es una posible opción  pero  puede dar </w:t>
-      </w:r>
-      <w:r>
-        <w:lastRenderedPageBreak/>
-        <w:t>problemas si el programa no tiene contemplado esa posibilidad, supongamos el  siguiente comando:</w:t>
+        <w:t>,   esta es una posible opción  pero  puede dar problemas si el programa no tiene contemplado esa posibilidad, supongamos el  siguiente comando:</w:t>
       </w:r>
     </w:p>
     <w:p/>
@@ -3425,15 +3791,7 @@
       </w:r>
       <w:proofErr w:type="spellEnd"/>
       <w:r>
-        <w:t xml:space="preserve">, una opción o una definición para el programa y es </w:t>
-      </w:r>
-      <w:proofErr w:type="gramStart"/>
-      <w:r>
-        <w:t>posible ,</w:t>
-      </w:r>
-      <w:proofErr w:type="gramEnd"/>
-      <w:r>
-        <w:t xml:space="preserve"> aunque no recomendable, que un mismo nombre se use para un </w:t>
+        <w:t xml:space="preserve">, una opción o una definición para el programa y es posible , aunque no recomendable, que un mismo nombre se use para un </w:t>
       </w:r>
       <w:proofErr w:type="spellStart"/>
       <w:r>
@@ -3951,14 +4309,9 @@
             </w:r>
             <w:proofErr w:type="spellStart"/>
             <w:r>
-              <w:t>hh:</w:t>
-            </w:r>
-            <w:proofErr w:type="gramStart"/>
-            <w:r>
-              <w:t>mm:ss</w:t>
+              <w:t>hh:mm:ss</w:t>
             </w:r>
             <w:proofErr w:type="spellEnd"/>
-            <w:proofErr w:type="gramEnd"/>
           </w:p>
         </w:tc>
       </w:tr>
@@ -3989,14 +4342,9 @@
             </w:r>
             <w:proofErr w:type="spellStart"/>
             <w:r>
-              <w:t>hh:</w:t>
-            </w:r>
-            <w:proofErr w:type="gramStart"/>
-            <w:r>
-              <w:t>mm:ss</w:t>
+              <w:t>hh:mm:ss</w:t>
             </w:r>
             <w:proofErr w:type="spellEnd"/>
-            <w:proofErr w:type="gramEnd"/>
             <w:r>
               <w:t>”</w:t>
             </w:r>
@@ -4110,13 +4458,8 @@
             <w:tcW w:w="5953" w:type="dxa"/>
           </w:tcPr>
           <w:p>
-            <w:proofErr w:type="gramStart"/>
-            <w:r>
-              <w:t>Un ruta</w:t>
-            </w:r>
-            <w:proofErr w:type="gramEnd"/>
-            <w:r>
-              <w:t xml:space="preserve"> a un directorio existente</w:t>
+            <w:r>
+              <w:t>Un ruta a un directorio existente</w:t>
             </w:r>
           </w:p>
         </w:tc>
@@ -4233,7 +4576,19 @@
           </w:tcPr>
           <w:p>
             <w:r>
-              <w:t>Una secuencia que pueda interpretarse como un valor lógico:</w:t>
+              <w:t xml:space="preserve">Una </w:t>
+            </w:r>
+            <w:r>
+              <w:t>palabra</w:t>
+            </w:r>
+            <w:r>
+              <w:t xml:space="preserve"> interpreta</w:t>
+            </w:r>
+            <w:r>
+              <w:t>ble</w:t>
+            </w:r>
+            <w:r>
+              <w:t xml:space="preserve"> como un valor lógico:</w:t>
             </w:r>
           </w:p>
           <w:p>
@@ -4398,7 +4753,6 @@
     <w:p/>
     <w:p>
       <w:r>
-        <w:lastRenderedPageBreak/>
         <w:t xml:space="preserve">Los tipos de datos numéricos soportan opcionalmente un rango de valores válidos en el rango [min, </w:t>
       </w:r>
       <w:proofErr w:type="spellStart"/>
@@ -4578,7 +4932,6 @@
         <w:t xml:space="preserve">class </w:t>
       </w:r>
       <w:proofErr w:type="spellStart"/>
-      <w:proofErr w:type="gramStart"/>
       <w:r>
         <w:rPr>
           <w:color w:val="2B91AF"/>
@@ -4593,11 +4946,7 @@
       </w:r>
       <w:proofErr w:type="spellEnd"/>
       <w:r>
-        <w:t xml:space="preserve"> :</w:t>
-      </w:r>
-      <w:proofErr w:type="gramEnd"/>
-      <w:r>
-        <w:t xml:space="preserve"> p</w:t>
+        <w:t xml:space="preserve"> : p</w:t>
       </w:r>
       <w:r>
         <w:t>rotected</w:t>
@@ -4633,7 +4982,6 @@
         <w:t xml:space="preserve">   </w:t>
       </w:r>
       <w:proofErr w:type="spellStart"/>
-      <w:proofErr w:type="gramStart"/>
       <w:r>
         <w:t>M</w:t>
       </w:r>
@@ -4642,253 +4990,230 @@
       </w:r>
       <w:proofErr w:type="spellEnd"/>
       <w:r>
+        <w:t>()</w:t>
+      </w:r>
+      <w:r>
+        <w:t xml:space="preserve"> = delete</w:t>
+      </w:r>
+      <w:r>
+        <w:t>;</w:t>
+      </w:r>
+    </w:p>
+    <w:p>
+      <w:pPr>
+        <w:pStyle w:val="codeblock"/>
+      </w:pPr>
+      <w:r>
+        <w:t xml:space="preserve">   </w:t>
+      </w:r>
+      <w:proofErr w:type="spellStart"/>
+      <w:r>
+        <w:t>M</w:t>
+      </w:r>
+      <w:r>
+        <w:t>yCLP</w:t>
+      </w:r>
+      <w:proofErr w:type="spellEnd"/>
+      <w:r>
+        <w:t xml:space="preserve">(int </w:t>
+      </w:r>
+      <w:proofErr w:type="spellStart"/>
+      <w:r>
+        <w:rPr>
+          <w:color w:val="808080"/>
+        </w:rPr>
+        <w:t>argc</w:t>
+      </w:r>
+      <w:proofErr w:type="spellEnd"/>
+      <w:r>
+        <w:t xml:space="preserve">, const char** </w:t>
+      </w:r>
+      <w:proofErr w:type="spellStart"/>
+      <w:r>
+        <w:rPr>
+          <w:color w:val="808080"/>
+        </w:rPr>
+        <w:t>argv</w:t>
+      </w:r>
+      <w:proofErr w:type="spellEnd"/>
+      <w:r>
+        <w:rPr>
+          <w:color w:val="808080"/>
+        </w:rPr>
+        <w:t>)</w:t>
+      </w:r>
+      <w:r>
+        <w:t>;</w:t>
+      </w:r>
+    </w:p>
+    <w:p>
+      <w:pPr>
+        <w:pStyle w:val="codeblock"/>
+      </w:pPr>
+      <w:r>
+        <w:t xml:space="preserve">   </w:t>
+      </w:r>
+      <w:r>
+        <w:t>b</w:t>
+      </w:r>
+      <w:r>
+        <w:t xml:space="preserve">ool </w:t>
+      </w:r>
+      <w:proofErr w:type="spellStart"/>
+      <w:r>
+        <w:t>isVerbose</w:t>
+      </w:r>
+      <w:proofErr w:type="spellEnd"/>
+      <w:r>
+        <w:t>();</w:t>
+      </w:r>
+    </w:p>
+    <w:p>
+      <w:pPr>
+        <w:pStyle w:val="codeblock"/>
+      </w:pPr>
+      <w:r>
+        <w:t xml:space="preserve">   </w:t>
+      </w:r>
+      <w:r>
+        <w:t>s</w:t>
+      </w:r>
+      <w:r>
+        <w:t xml:space="preserve">tring </w:t>
+      </w:r>
+      <w:proofErr w:type="spellStart"/>
+      <w:r>
+        <w:t>getDir</w:t>
+      </w:r>
+      <w:proofErr w:type="spellEnd"/>
+      <w:r>
+        <w:t>();</w:t>
+      </w:r>
+    </w:p>
+    <w:p>
+      <w:pPr>
+        <w:pStyle w:val="codeblock"/>
+      </w:pPr>
+      <w:r>
+        <w:t>}</w:t>
+      </w:r>
+    </w:p>
+    <w:p>
+      <w:pPr>
+        <w:pStyle w:val="Caption"/>
+        <w:rPr>
+          <w:lang w:val="en-US"/>
+        </w:rPr>
+      </w:pPr>
+      <w:r>
+        <w:rPr>
+          <w:lang w:val="en-US"/>
+        </w:rPr>
+        <w:t>myCLP.hpp</w:t>
+      </w:r>
+    </w:p>
+    <w:p>
+      <w:pPr>
+        <w:rPr>
+          <w:lang w:val="en-US"/>
+        </w:rPr>
+      </w:pPr>
+    </w:p>
+    <w:p>
+      <w:pPr>
+        <w:rPr>
+          <w:lang w:val="en-US"/>
+        </w:rPr>
+      </w:pPr>
+    </w:p>
+    <w:p>
+      <w:pPr>
+        <w:pStyle w:val="codeblock"/>
+      </w:pPr>
+      <w:r>
+        <w:t>#include “cmdline.hpp”</w:t>
+      </w:r>
+    </w:p>
+    <w:p>
+      <w:pPr>
+        <w:pStyle w:val="codeblock"/>
+      </w:pPr>
+      <w:r>
+        <w:t xml:space="preserve">Parameters </w:t>
+      </w:r>
+      <w:proofErr w:type="spellStart"/>
+      <w:r>
+        <w:t>parms</w:t>
+      </w:r>
+      <w:proofErr w:type="spellEnd"/>
+      <w:r>
+        <w:t xml:space="preserve"> = {</w:t>
+      </w:r>
+    </w:p>
+    <w:p>
+      <w:pPr>
+        <w:pStyle w:val="codeblock"/>
+      </w:pPr>
+      <w:r>
+        <w:t xml:space="preserve">     </w:t>
+      </w:r>
+      <w:proofErr w:type="spellStart"/>
+      <w:r>
+        <w:t>Parm</w:t>
+      </w:r>
+      <w:r>
+        <w:t>Flag</w:t>
+      </w:r>
+      <w:proofErr w:type="spellEnd"/>
+      <w:r>
+        <w:t xml:space="preserve">  </w:t>
+      </w:r>
+      <w:r>
         <w:t>(</w:t>
       </w:r>
-      <w:proofErr w:type="gramEnd"/>
+      <w:r>
+        <w:rPr>
+          <w:color w:val="A31515"/>
+        </w:rPr>
+        <w:t>"</w:t>
+      </w:r>
+      <w:r>
+        <w:rPr>
+          <w:color w:val="A31515"/>
+        </w:rPr>
+        <w:t>verbose</w:t>
+      </w:r>
+      <w:r>
+        <w:rPr>
+          <w:color w:val="A31515"/>
+        </w:rPr>
+        <w:t>"</w:t>
+      </w:r>
+      <w:r>
+        <w:rPr>
+          <w:color w:val="A31515"/>
+        </w:rPr>
+        <w:t>, true</w:t>
+      </w:r>
       <w:r>
         <w:t>)</w:t>
       </w:r>
-      <w:r>
-        <w:t xml:space="preserve"> = delete</w:t>
-      </w:r>
-      <w:r>
-        <w:t>;</w:t>
-      </w:r>
     </w:p>
     <w:p>
       <w:pPr>
         <w:pStyle w:val="codeblock"/>
       </w:pPr>
       <w:r>
-        <w:t xml:space="preserve">   </w:t>
-      </w:r>
-      <w:proofErr w:type="spellStart"/>
-      <w:proofErr w:type="gramStart"/>
-      <w:r>
-        <w:t>M</w:t>
-      </w:r>
-      <w:r>
-        <w:t>yCLP</w:t>
+        <w:t xml:space="preserve">     </w:t>
+      </w:r>
+      <w:proofErr w:type="spellStart"/>
+      <w:r>
+        <w:t>ParmOption</w:t>
       </w:r>
       <w:proofErr w:type="spellEnd"/>
       <w:r>
         <w:t>(</w:t>
       </w:r>
-      <w:proofErr w:type="gramEnd"/>
-      <w:r>
-        <w:t xml:space="preserve">int </w:t>
-      </w:r>
-      <w:proofErr w:type="spellStart"/>
-      <w:r>
-        <w:rPr>
-          <w:color w:val="808080"/>
-        </w:rPr>
-        <w:t>argc</w:t>
-      </w:r>
-      <w:proofErr w:type="spellEnd"/>
-      <w:r>
-        <w:t xml:space="preserve">, const char** </w:t>
-      </w:r>
-      <w:proofErr w:type="spellStart"/>
-      <w:r>
-        <w:rPr>
-          <w:color w:val="808080"/>
-        </w:rPr>
-        <w:t>argv</w:t>
-      </w:r>
-      <w:proofErr w:type="spellEnd"/>
-      <w:r>
-        <w:rPr>
-          <w:color w:val="808080"/>
-        </w:rPr>
-        <w:t>)</w:t>
-      </w:r>
-      <w:r>
-        <w:t>;</w:t>
-      </w:r>
-    </w:p>
-    <w:p>
-      <w:pPr>
-        <w:pStyle w:val="codeblock"/>
-      </w:pPr>
-      <w:r>
-        <w:t xml:space="preserve">   </w:t>
-      </w:r>
-      <w:r>
-        <w:t>b</w:t>
-      </w:r>
-      <w:r>
-        <w:t xml:space="preserve">ool </w:t>
-      </w:r>
-      <w:proofErr w:type="spellStart"/>
-      <w:proofErr w:type="gramStart"/>
-      <w:r>
-        <w:t>isVerbose</w:t>
-      </w:r>
-      <w:proofErr w:type="spellEnd"/>
-      <w:r>
-        <w:t>(</w:t>
-      </w:r>
-      <w:proofErr w:type="gramEnd"/>
-      <w:r>
-        <w:t>);</w:t>
-      </w:r>
-    </w:p>
-    <w:p>
-      <w:pPr>
-        <w:pStyle w:val="codeblock"/>
-      </w:pPr>
-      <w:r>
-        <w:t xml:space="preserve">   </w:t>
-      </w:r>
-      <w:r>
-        <w:t>s</w:t>
-      </w:r>
-      <w:r>
-        <w:t xml:space="preserve">tring </w:t>
-      </w:r>
-      <w:proofErr w:type="spellStart"/>
-      <w:proofErr w:type="gramStart"/>
-      <w:r>
-        <w:t>getDir</w:t>
-      </w:r>
-      <w:proofErr w:type="spellEnd"/>
-      <w:r>
-        <w:t>(</w:t>
-      </w:r>
-      <w:proofErr w:type="gramEnd"/>
-      <w:r>
-        <w:t>);</w:t>
-      </w:r>
-    </w:p>
-    <w:p>
-      <w:pPr>
-        <w:pStyle w:val="codeblock"/>
-      </w:pPr>
-      <w:r>
-        <w:t>}</w:t>
-      </w:r>
-    </w:p>
-    <w:p>
-      <w:pPr>
-        <w:pStyle w:val="Caption"/>
-        <w:rPr>
-          <w:lang w:val="en-US"/>
-        </w:rPr>
-      </w:pPr>
-      <w:r>
-        <w:rPr>
-          <w:lang w:val="en-US"/>
-        </w:rPr>
-        <w:t>myCLP.hpp</w:t>
-      </w:r>
-    </w:p>
-    <w:p>
-      <w:pPr>
-        <w:rPr>
-          <w:lang w:val="en-US"/>
-        </w:rPr>
-      </w:pPr>
-    </w:p>
-    <w:p>
-      <w:pPr>
-        <w:rPr>
-          <w:lang w:val="en-US"/>
-        </w:rPr>
-      </w:pPr>
-    </w:p>
-    <w:p>
-      <w:pPr>
-        <w:pStyle w:val="codeblock"/>
-      </w:pPr>
-      <w:r>
-        <w:t>#include “cmdline.hpp”</w:t>
-      </w:r>
-    </w:p>
-    <w:p>
-      <w:pPr>
-        <w:pStyle w:val="codeblock"/>
-      </w:pPr>
-      <w:r>
-        <w:t xml:space="preserve">Parameters </w:t>
-      </w:r>
-      <w:proofErr w:type="spellStart"/>
-      <w:r>
-        <w:t>parms</w:t>
-      </w:r>
-      <w:proofErr w:type="spellEnd"/>
-      <w:r>
-        <w:t xml:space="preserve"> = {</w:t>
-      </w:r>
-    </w:p>
-    <w:p>
-      <w:pPr>
-        <w:pStyle w:val="codeblock"/>
-      </w:pPr>
-      <w:r>
-        <w:t xml:space="preserve">     </w:t>
-      </w:r>
-      <w:proofErr w:type="spellStart"/>
-      <w:proofErr w:type="gramStart"/>
-      <w:r>
-        <w:t>Parm</w:t>
-      </w:r>
-      <w:r>
-        <w:t>Flag</w:t>
-      </w:r>
-      <w:proofErr w:type="spellEnd"/>
-      <w:r>
-        <w:t xml:space="preserve">  </w:t>
-      </w:r>
-      <w:r>
-        <w:t>(</w:t>
-      </w:r>
-      <w:proofErr w:type="gramEnd"/>
-      <w:r>
-        <w:rPr>
-          <w:color w:val="A31515"/>
-        </w:rPr>
-        <w:t>"</w:t>
-      </w:r>
-      <w:r>
-        <w:rPr>
-          <w:color w:val="A31515"/>
-        </w:rPr>
-        <w:t>verbose</w:t>
-      </w:r>
-      <w:r>
-        <w:rPr>
-          <w:color w:val="A31515"/>
-        </w:rPr>
-        <w:t>"</w:t>
-      </w:r>
-      <w:r>
-        <w:rPr>
-          <w:color w:val="A31515"/>
-        </w:rPr>
-        <w:t>, true</w:t>
-      </w:r>
-      <w:r>
-        <w:t>)</w:t>
-      </w:r>
-    </w:p>
-    <w:p>
-      <w:pPr>
-        <w:pStyle w:val="codeblock"/>
-      </w:pPr>
-      <w:r>
-        <w:t xml:space="preserve">     </w:t>
-      </w:r>
-      <w:proofErr w:type="spellStart"/>
-      <w:proofErr w:type="gramStart"/>
-      <w:r>
-        <w:t>ParmOption</w:t>
-      </w:r>
-      <w:proofErr w:type="spellEnd"/>
-      <w:r>
-        <w:t>(</w:t>
-      </w:r>
-      <w:proofErr w:type="gramEnd"/>
       <w:r>
         <w:rPr>
           <w:color w:val="A31515"/>
@@ -4937,7 +5262,6 @@
         <w:pStyle w:val="codeblock"/>
       </w:pPr>
       <w:proofErr w:type="spellStart"/>
-      <w:proofErr w:type="gramStart"/>
       <w:r>
         <w:rPr>
           <w:color w:val="2B91AF"/>
@@ -4958,7 +5282,6 @@
         <w:t>::</w:t>
       </w:r>
       <w:proofErr w:type="spellStart"/>
-      <w:proofErr w:type="gramEnd"/>
       <w:r>
         <w:rPr>
           <w:color w:val="2B91AF"/>
@@ -5068,7 +5391,6 @@
         <w:t xml:space="preserve">bool   </w:t>
       </w:r>
       <w:proofErr w:type="spellStart"/>
-      <w:proofErr w:type="gramStart"/>
       <w:r>
         <w:t>MyCLP</w:t>
       </w:r>
@@ -5077,7 +5399,6 @@
         <w:t>::</w:t>
       </w:r>
       <w:proofErr w:type="spellStart"/>
-      <w:proofErr w:type="gramEnd"/>
       <w:r>
         <w:t>isVerbose</w:t>
       </w:r>
@@ -5114,7 +5435,6 @@
         <w:t xml:space="preserve">string </w:t>
       </w:r>
       <w:proofErr w:type="spellStart"/>
-      <w:proofErr w:type="gramStart"/>
       <w:r>
         <w:t>M</w:t>
       </w:r>
@@ -5126,7 +5446,6 @@
         <w:t>::</w:t>
       </w:r>
       <w:proofErr w:type="spellStart"/>
-      <w:proofErr w:type="gramEnd"/>
       <w:r>
         <w:t>getDir</w:t>
       </w:r>
@@ -5265,7 +5584,6 @@
         <w:t xml:space="preserve"> </w:t>
       </w:r>
       <w:proofErr w:type="spellStart"/>
-      <w:proofErr w:type="gramStart"/>
       <w:r>
         <w:t>myCLP</w:t>
       </w:r>
@@ -5274,7 +5592,6 @@
         <w:t>(</w:t>
       </w:r>
       <w:proofErr w:type="spellStart"/>
-      <w:proofErr w:type="gramEnd"/>
       <w:r>
         <w:t>argc</w:t>
       </w:r>
@@ -5397,123 +5714,1037 @@
         <w:pStyle w:val="FirstParagraph"/>
       </w:pPr>
       <w:r>
-        <w:t xml:space="preserve">Por </w:t>
-      </w:r>
-      <w:proofErr w:type="spellStart"/>
-      <w:r>
-        <w:t>definicion</w:t>
-      </w:r>
-      <w:proofErr w:type="spellEnd"/>
-      <w:r>
-        <w:t xml:space="preserve"> los </w:t>
-      </w:r>
-      <w:proofErr w:type="spellStart"/>
-      <w:r>
-        <w:t>parametros</w:t>
-      </w:r>
-      <w:proofErr w:type="spellEnd"/>
-      <w:r>
-        <w:t xml:space="preserve"> son inmutables, lo cual no implica que se puedan leer.</w:t>
-      </w:r>
-    </w:p>
+        <w:t>En función del tipo de parámetro sobre el que se actúa se definen los siguientes métodos:</w:t>
+      </w:r>
+    </w:p>
+    <w:p>
+      <w:pPr>
+        <w:pStyle w:val="Textoindependiente"/>
+      </w:pPr>
+    </w:p>
+    <w:tbl>
+      <w:tblPr>
+        <w:tblStyle w:val="Tablaconcuadrcula"/>
+        <w:tblW w:w="9067" w:type="dxa"/>
+        <w:tblLayout w:type="fixed"/>
+        <w:tblLook w:val="04A0" w:firstRow="1" w:lastRow="0" w:firstColumn="1" w:lastColumn="0" w:noHBand="0" w:noVBand="1"/>
+      </w:tblPr>
+      <w:tblGrid>
+        <w:gridCol w:w="390"/>
+        <w:gridCol w:w="2582"/>
+        <w:gridCol w:w="1276"/>
+        <w:gridCol w:w="4819"/>
+      </w:tblGrid>
+      <w:tr>
+        <w:tc>
+          <w:tcPr>
+            <w:tcW w:w="2972" w:type="dxa"/>
+            <w:gridSpan w:val="2"/>
+          </w:tcPr>
+          <w:p>
+            <w:r>
+              <w:t>Grupo</w:t>
+            </w:r>
+          </w:p>
+        </w:tc>
+        <w:tc>
+          <w:tcPr>
+            <w:tcW w:w="1276" w:type="dxa"/>
+          </w:tcPr>
+          <w:p/>
+        </w:tc>
+        <w:tc>
+          <w:tcPr>
+            <w:tcW w:w="4819" w:type="dxa"/>
+          </w:tcPr>
+          <w:p>
+            <w:proofErr w:type="spellStart"/>
+            <w:r>
+              <w:t>Descripcion</w:t>
+            </w:r>
+            <w:proofErr w:type="spellEnd"/>
+          </w:p>
+        </w:tc>
+      </w:tr>
+      <w:tr>
+        <w:tc>
+          <w:tcPr>
+            <w:tcW w:w="2972" w:type="dxa"/>
+            <w:gridSpan w:val="2"/>
+          </w:tcPr>
+          <w:p>
+            <w:r>
+              <w:t>Argumentos</w:t>
+            </w:r>
+          </w:p>
+        </w:tc>
+        <w:tc>
+          <w:tcPr>
+            <w:tcW w:w="1276" w:type="dxa"/>
+          </w:tcPr>
+          <w:p/>
+        </w:tc>
+        <w:tc>
+          <w:tcPr>
+            <w:tcW w:w="4819" w:type="dxa"/>
+          </w:tcPr>
+          <w:p/>
+        </w:tc>
+      </w:tr>
+      <w:tr>
+        <w:tc>
+          <w:tcPr>
+            <w:tcW w:w="390" w:type="dxa"/>
+          </w:tcPr>
+          <w:p/>
+        </w:tc>
+        <w:tc>
+          <w:tcPr>
+            <w:tcW w:w="2582" w:type="dxa"/>
+          </w:tcPr>
+          <w:p>
+            <w:proofErr w:type="spellStart"/>
+            <w:r>
+              <w:rPr>
+                <w:rFonts w:ascii="Consolas" w:hAnsi="Consolas" w:cs="Consolas"/>
+                <w:color w:val="000000"/>
+                <w:sz w:val="19"/>
+                <w:szCs w:val="19"/>
+                <w:lang w:val="en-US"/>
+              </w:rPr>
+              <w:t>getArguments</w:t>
+            </w:r>
+            <w:proofErr w:type="spellEnd"/>
+          </w:p>
+        </w:tc>
+        <w:tc>
+          <w:tcPr>
+            <w:tcW w:w="1276" w:type="dxa"/>
+          </w:tcPr>
+          <w:p/>
+        </w:tc>
+        <w:tc>
+          <w:tcPr>
+            <w:tcW w:w="4819" w:type="dxa"/>
+          </w:tcPr>
+          <w:p>
+            <w:r>
+              <w:t>Vector con los argumentos a procesar</w:t>
+            </w:r>
+          </w:p>
+        </w:tc>
+      </w:tr>
+      <w:tr>
+        <w:tc>
+          <w:tcPr>
+            <w:tcW w:w="390" w:type="dxa"/>
+          </w:tcPr>
+          <w:p/>
+        </w:tc>
+        <w:tc>
+          <w:tcPr>
+            <w:tcW w:w="2582" w:type="dxa"/>
+          </w:tcPr>
+          <w:p>
+            <w:proofErr w:type="spellStart"/>
+            <w:r>
+              <w:rPr>
+                <w:rFonts w:ascii="Consolas" w:hAnsi="Consolas" w:cs="Consolas"/>
+                <w:color w:val="000000"/>
+                <w:sz w:val="19"/>
+                <w:szCs w:val="19"/>
+                <w:lang w:val="en-US"/>
+              </w:rPr>
+              <w:t>getNumArguments</w:t>
+            </w:r>
+            <w:proofErr w:type="spellEnd"/>
+          </w:p>
+        </w:tc>
+        <w:tc>
+          <w:tcPr>
+            <w:tcW w:w="1276" w:type="dxa"/>
+          </w:tcPr>
+          <w:p/>
+        </w:tc>
+        <w:tc>
+          <w:tcPr>
+            <w:tcW w:w="4819" w:type="dxa"/>
+          </w:tcPr>
+          <w:p>
+            <w:r>
+              <w:t xml:space="preserve">Número de argumentos </w:t>
+            </w:r>
+          </w:p>
+        </w:tc>
+      </w:tr>
+      <w:tr>
+        <w:tc>
+          <w:tcPr>
+            <w:tcW w:w="2972" w:type="dxa"/>
+            <w:gridSpan w:val="2"/>
+          </w:tcPr>
+          <w:p>
+            <w:proofErr w:type="spellStart"/>
+            <w:r>
+              <w:t>Flags</w:t>
+            </w:r>
+            <w:proofErr w:type="spellEnd"/>
+          </w:p>
+        </w:tc>
+        <w:tc>
+          <w:tcPr>
+            <w:tcW w:w="1276" w:type="dxa"/>
+          </w:tcPr>
+          <w:p/>
+        </w:tc>
+        <w:tc>
+          <w:tcPr>
+            <w:tcW w:w="4819" w:type="dxa"/>
+          </w:tcPr>
+          <w:p/>
+        </w:tc>
+      </w:tr>
+      <w:tr>
+        <w:tc>
+          <w:tcPr>
+            <w:tcW w:w="390" w:type="dxa"/>
+          </w:tcPr>
+          <w:p/>
+        </w:tc>
+        <w:tc>
+          <w:tcPr>
+            <w:tcW w:w="2582" w:type="dxa"/>
+          </w:tcPr>
+          <w:p>
+            <w:proofErr w:type="spellStart"/>
+            <w:r>
+              <w:rPr>
+                <w:rFonts w:ascii="Consolas" w:hAnsi="Consolas" w:cs="Consolas"/>
+                <w:color w:val="000000"/>
+                <w:sz w:val="19"/>
+                <w:szCs w:val="19"/>
+                <w:lang w:val="en-US"/>
+              </w:rPr>
+              <w:t>hasFlag</w:t>
+            </w:r>
+            <w:proofErr w:type="spellEnd"/>
+          </w:p>
+        </w:tc>
+        <w:tc>
+          <w:tcPr>
+            <w:tcW w:w="1276" w:type="dxa"/>
+          </w:tcPr>
+          <w:p>
+            <w:proofErr w:type="spellStart"/>
+            <w:r>
+              <w:t>Name</w:t>
+            </w:r>
+            <w:proofErr w:type="spellEnd"/>
+          </w:p>
+        </w:tc>
+        <w:tc>
+          <w:tcPr>
+            <w:tcW w:w="4819" w:type="dxa"/>
+          </w:tcPr>
+          <w:p>
+            <w:r>
+              <w:t xml:space="preserve">Cierto si el </w:t>
+            </w:r>
+            <w:proofErr w:type="spellStart"/>
+            <w:r>
+              <w:t>flag</w:t>
+            </w:r>
+            <w:proofErr w:type="spellEnd"/>
+            <w:r>
+              <w:t xml:space="preserve"> </w:t>
+            </w:r>
+            <w:proofErr w:type="spellStart"/>
+            <w:r>
+              <w:t>esta</w:t>
+            </w:r>
+            <w:proofErr w:type="spellEnd"/>
+            <w:r>
+              <w:t xml:space="preserve"> activo</w:t>
+            </w:r>
+          </w:p>
+        </w:tc>
+      </w:tr>
+      <w:tr>
+        <w:tc>
+          <w:tcPr>
+            <w:tcW w:w="390" w:type="dxa"/>
+          </w:tcPr>
+          <w:p/>
+        </w:tc>
+        <w:tc>
+          <w:tcPr>
+            <w:tcW w:w="2582" w:type="dxa"/>
+          </w:tcPr>
+          <w:p>
+            <w:proofErr w:type="spellStart"/>
+            <w:r>
+              <w:rPr>
+                <w:rFonts w:ascii="Consolas" w:hAnsi="Consolas" w:cs="Consolas"/>
+                <w:color w:val="000000"/>
+                <w:sz w:val="19"/>
+                <w:szCs w:val="19"/>
+                <w:lang w:val="en-US"/>
+              </w:rPr>
+              <w:t>getDefaultFlags</w:t>
+            </w:r>
+            <w:proofErr w:type="spellEnd"/>
+          </w:p>
+        </w:tc>
+        <w:tc>
+          <w:tcPr>
+            <w:tcW w:w="1276" w:type="dxa"/>
+          </w:tcPr>
+          <w:p>
+            <w:proofErr w:type="spellStart"/>
+            <w:r>
+              <w:t>all</w:t>
+            </w:r>
+            <w:proofErr w:type="spellEnd"/>
+          </w:p>
+        </w:tc>
+        <w:tc>
+          <w:tcPr>
+            <w:tcW w:w="4819" w:type="dxa"/>
+          </w:tcPr>
+          <w:p>
+            <w:r>
+              <w:t xml:space="preserve">Valor por defecto de los </w:t>
+            </w:r>
+            <w:proofErr w:type="spellStart"/>
+            <w:r>
+              <w:t>flags</w:t>
+            </w:r>
+            <w:proofErr w:type="spellEnd"/>
+          </w:p>
+          <w:p>
+            <w:r>
+              <w:t xml:space="preserve">Todos si </w:t>
+            </w:r>
+            <w:proofErr w:type="spellStart"/>
+            <w:r>
+              <w:t>all</w:t>
+            </w:r>
+            <w:proofErr w:type="spellEnd"/>
+            <w:r>
+              <w:t xml:space="preserve"> es cierto</w:t>
+            </w:r>
+            <w:r>
+              <w:t>, solo activos si no</w:t>
+            </w:r>
+          </w:p>
+        </w:tc>
+      </w:tr>
+      <w:tr>
+        <w:tc>
+          <w:tcPr>
+            <w:tcW w:w="390" w:type="dxa"/>
+          </w:tcPr>
+          <w:p/>
+        </w:tc>
+        <w:tc>
+          <w:tcPr>
+            <w:tcW w:w="2582" w:type="dxa"/>
+          </w:tcPr>
+          <w:p>
+            <w:proofErr w:type="spellStart"/>
+            <w:r>
+              <w:rPr>
+                <w:rFonts w:ascii="Consolas" w:hAnsi="Consolas" w:cs="Consolas"/>
+                <w:color w:val="000000"/>
+                <w:sz w:val="19"/>
+                <w:szCs w:val="19"/>
+                <w:lang w:val="en-US"/>
+              </w:rPr>
+              <w:t>getCurrentFlags</w:t>
+            </w:r>
+            <w:proofErr w:type="spellEnd"/>
+          </w:p>
+        </w:tc>
+        <w:tc>
+          <w:tcPr>
+            <w:tcW w:w="1276" w:type="dxa"/>
+          </w:tcPr>
+          <w:p/>
+        </w:tc>
+        <w:tc>
+          <w:tcPr>
+            <w:tcW w:w="4819" w:type="dxa"/>
+          </w:tcPr>
+          <w:p>
+            <w:r>
+              <w:t xml:space="preserve">Valor </w:t>
+            </w:r>
+            <w:r>
+              <w:t>actual</w:t>
+            </w:r>
+            <w:r>
+              <w:t xml:space="preserve"> de los </w:t>
+            </w:r>
+            <w:proofErr w:type="spellStart"/>
+            <w:r>
+              <w:t>flags</w:t>
+            </w:r>
+            <w:proofErr w:type="spellEnd"/>
+          </w:p>
+          <w:p>
+            <w:r>
+              <w:t xml:space="preserve">Todos si </w:t>
+            </w:r>
+            <w:proofErr w:type="spellStart"/>
+            <w:r>
+              <w:t>all</w:t>
+            </w:r>
+            <w:proofErr w:type="spellEnd"/>
+            <w:r>
+              <w:t xml:space="preserve"> es cierto</w:t>
+            </w:r>
+            <w:r>
+              <w:t>, solo activos si no</w:t>
+            </w:r>
+          </w:p>
+        </w:tc>
+      </w:tr>
+      <w:tr>
+        <w:tc>
+          <w:tcPr>
+            <w:tcW w:w="2972" w:type="dxa"/>
+            <w:gridSpan w:val="2"/>
+          </w:tcPr>
+          <w:p>
+            <w:r>
+              <w:t>Opciones</w:t>
+            </w:r>
+          </w:p>
+        </w:tc>
+        <w:tc>
+          <w:tcPr>
+            <w:tcW w:w="1276" w:type="dxa"/>
+          </w:tcPr>
+          <w:p/>
+        </w:tc>
+        <w:tc>
+          <w:tcPr>
+            <w:tcW w:w="4819" w:type="dxa"/>
+          </w:tcPr>
+          <w:p/>
+        </w:tc>
+      </w:tr>
+      <w:tr>
+        <w:tc>
+          <w:tcPr>
+            <w:tcW w:w="390" w:type="dxa"/>
+          </w:tcPr>
+          <w:p>
+            <w:pPr>
+              <w:rPr>
+                <w:lang w:val="en-US"/>
+              </w:rPr>
+            </w:pPr>
+          </w:p>
+        </w:tc>
+        <w:tc>
+          <w:tcPr>
+            <w:tcW w:w="2582" w:type="dxa"/>
+          </w:tcPr>
+          <w:p>
+            <w:proofErr w:type="spellStart"/>
+            <w:r>
+              <w:rPr>
+                <w:rFonts w:ascii="Consolas" w:hAnsi="Consolas" w:cs="Consolas"/>
+                <w:color w:val="000000"/>
+                <w:sz w:val="19"/>
+                <w:szCs w:val="19"/>
+                <w:lang w:val="en-US"/>
+              </w:rPr>
+              <w:t>getDefaultOptions</w:t>
+            </w:r>
+            <w:proofErr w:type="spellEnd"/>
+          </w:p>
+        </w:tc>
+        <w:tc>
+          <w:tcPr>
+            <w:tcW w:w="1276" w:type="dxa"/>
+          </w:tcPr>
+          <w:p/>
+        </w:tc>
+        <w:tc>
+          <w:tcPr>
+            <w:tcW w:w="4819" w:type="dxa"/>
+          </w:tcPr>
+          <w:p>
+            <w:r>
+              <w:t>Valores por defecto de las opciones</w:t>
+            </w:r>
+          </w:p>
+          <w:p>
+            <w:proofErr w:type="spellStart"/>
+            <w:r>
+              <w:t>Util</w:t>
+            </w:r>
+            <w:proofErr w:type="spellEnd"/>
+            <w:r>
+              <w:t xml:space="preserve"> para el sistema de ayuda</w:t>
+            </w:r>
+          </w:p>
+        </w:tc>
+      </w:tr>
+      <w:tr>
+        <w:tc>
+          <w:tcPr>
+            <w:tcW w:w="390" w:type="dxa"/>
+          </w:tcPr>
+          <w:p/>
+        </w:tc>
+        <w:tc>
+          <w:tcPr>
+            <w:tcW w:w="2582" w:type="dxa"/>
+          </w:tcPr>
+          <w:p>
+            <w:proofErr w:type="spellStart"/>
+            <w:r>
+              <w:rPr>
+                <w:rFonts w:ascii="Consolas" w:hAnsi="Consolas" w:cs="Consolas"/>
+                <w:color w:val="000000"/>
+                <w:sz w:val="19"/>
+                <w:szCs w:val="19"/>
+                <w:lang w:val="en-US"/>
+              </w:rPr>
+              <w:t>getCurrentOptions</w:t>
+            </w:r>
+            <w:proofErr w:type="spellEnd"/>
+          </w:p>
+        </w:tc>
+        <w:tc>
+          <w:tcPr>
+            <w:tcW w:w="1276" w:type="dxa"/>
+          </w:tcPr>
+          <w:p/>
+        </w:tc>
+        <w:tc>
+          <w:tcPr>
+            <w:tcW w:w="4819" w:type="dxa"/>
+          </w:tcPr>
+          <w:p>
+            <w:r>
+              <w:t>Valor actual de las opciones, incluyendo m</w:t>
+            </w:r>
+            <w:r>
+              <w:t>ú</w:t>
+            </w:r>
+            <w:r>
+              <w:t>ltiples valores</w:t>
+            </w:r>
+          </w:p>
+        </w:tc>
+      </w:tr>
+      <w:tr>
+        <w:tc>
+          <w:tcPr>
+            <w:tcW w:w="390" w:type="dxa"/>
+          </w:tcPr>
+          <w:p/>
+        </w:tc>
+        <w:tc>
+          <w:tcPr>
+            <w:tcW w:w="2582" w:type="dxa"/>
+          </w:tcPr>
+          <w:p>
+            <w:proofErr w:type="spellStart"/>
+            <w:r>
+              <w:rPr>
+                <w:rFonts w:ascii="Consolas" w:hAnsi="Consolas" w:cs="Consolas"/>
+                <w:color w:val="000000"/>
+                <w:sz w:val="19"/>
+                <w:szCs w:val="19"/>
+                <w:lang w:val="en-US"/>
+              </w:rPr>
+              <w:t>getOptionNumValues</w:t>
+            </w:r>
+            <w:proofErr w:type="spellEnd"/>
+          </w:p>
+        </w:tc>
+        <w:tc>
+          <w:tcPr>
+            <w:tcW w:w="1276" w:type="dxa"/>
+          </w:tcPr>
+          <w:p>
+            <w:proofErr w:type="spellStart"/>
+            <w:r>
+              <w:t>name</w:t>
+            </w:r>
+            <w:proofErr w:type="spellEnd"/>
+          </w:p>
+        </w:tc>
+        <w:tc>
+          <w:tcPr>
+            <w:tcW w:w="4819" w:type="dxa"/>
+          </w:tcPr>
+          <w:p>
+            <w:r>
+              <w:t>Numero de valores de la opción</w:t>
+            </w:r>
+          </w:p>
+        </w:tc>
+      </w:tr>
+      <w:tr>
+        <w:tc>
+          <w:tcPr>
+            <w:tcW w:w="390" w:type="dxa"/>
+          </w:tcPr>
+          <w:p/>
+        </w:tc>
+        <w:tc>
+          <w:tcPr>
+            <w:tcW w:w="2582" w:type="dxa"/>
+          </w:tcPr>
+          <w:p>
+            <w:pPr>
+              <w:rPr>
+                <w:rFonts w:ascii="Consolas" w:hAnsi="Consolas" w:cs="Consolas"/>
+                <w:color w:val="000000"/>
+                <w:sz w:val="19"/>
+                <w:szCs w:val="19"/>
+                <w:lang w:val="en-US"/>
+              </w:rPr>
+            </w:pPr>
+            <w:proofErr w:type="spellStart"/>
+            <w:r>
+              <w:rPr>
+                <w:rFonts w:ascii="Consolas" w:hAnsi="Consolas" w:cs="Consolas"/>
+                <w:color w:val="000000"/>
+                <w:sz w:val="19"/>
+                <w:szCs w:val="19"/>
+                <w:lang w:val="en-US"/>
+              </w:rPr>
+              <w:t>hasOption</w:t>
+            </w:r>
+            <w:proofErr w:type="spellEnd"/>
+          </w:p>
+        </w:tc>
+        <w:tc>
+          <w:tcPr>
+            <w:tcW w:w="1276" w:type="dxa"/>
+          </w:tcPr>
+          <w:p>
+            <w:proofErr w:type="spellStart"/>
+            <w:r>
+              <w:t>name</w:t>
+            </w:r>
+            <w:proofErr w:type="spellEnd"/>
+          </w:p>
+        </w:tc>
+        <w:tc>
+          <w:tcPr>
+            <w:tcW w:w="4819" w:type="dxa"/>
+          </w:tcPr>
+          <w:p>
+            <w:r>
+              <w:t>Cierto si la opción ha sido indicada por el usuario</w:t>
+            </w:r>
+          </w:p>
+        </w:tc>
+      </w:tr>
+      <w:tr>
+        <w:tc>
+          <w:tcPr>
+            <w:tcW w:w="390" w:type="dxa"/>
+          </w:tcPr>
+          <w:p/>
+        </w:tc>
+        <w:tc>
+          <w:tcPr>
+            <w:tcW w:w="2582" w:type="dxa"/>
+          </w:tcPr>
+          <w:p>
+            <w:pPr>
+              <w:rPr>
+                <w:rFonts w:ascii="Consolas" w:hAnsi="Consolas" w:cs="Consolas"/>
+                <w:color w:val="000000"/>
+                <w:sz w:val="19"/>
+                <w:szCs w:val="19"/>
+              </w:rPr>
+            </w:pPr>
+            <w:proofErr w:type="spellStart"/>
+            <w:r>
+              <w:rPr>
+                <w:rFonts w:ascii="Consolas" w:hAnsi="Consolas" w:cs="Consolas"/>
+                <w:color w:val="000000"/>
+                <w:sz w:val="19"/>
+                <w:szCs w:val="19"/>
+                <w:lang w:val="en-US"/>
+              </w:rPr>
+              <w:t>getOption</w:t>
+            </w:r>
+            <w:proofErr w:type="spellEnd"/>
+          </w:p>
+        </w:tc>
+        <w:tc>
+          <w:tcPr>
+            <w:tcW w:w="1276" w:type="dxa"/>
+          </w:tcPr>
+          <w:p>
+            <w:proofErr w:type="spellStart"/>
+            <w:r>
+              <w:t>name</w:t>
+            </w:r>
+            <w:proofErr w:type="spellEnd"/>
+          </w:p>
+        </w:tc>
+        <w:tc>
+          <w:tcPr>
+            <w:tcW w:w="4819" w:type="dxa"/>
+          </w:tcPr>
+          <w:p>
+            <w:r>
+              <w:t>Primer valor o valor por defecto de la opción indicada</w:t>
+            </w:r>
+          </w:p>
+        </w:tc>
+      </w:tr>
+      <w:tr>
+        <w:tc>
+          <w:tcPr>
+            <w:tcW w:w="390" w:type="dxa"/>
+          </w:tcPr>
+          <w:p/>
+        </w:tc>
+        <w:tc>
+          <w:tcPr>
+            <w:tcW w:w="2582" w:type="dxa"/>
+          </w:tcPr>
+          <w:p>
+            <w:pPr>
+              <w:rPr>
+                <w:rFonts w:ascii="Consolas" w:hAnsi="Consolas" w:cs="Consolas"/>
+                <w:color w:val="000000"/>
+                <w:sz w:val="19"/>
+                <w:szCs w:val="19"/>
+              </w:rPr>
+            </w:pPr>
+            <w:proofErr w:type="spellStart"/>
+            <w:r>
+              <w:rPr>
+                <w:rFonts w:ascii="Consolas" w:hAnsi="Consolas" w:cs="Consolas"/>
+                <w:color w:val="000000"/>
+                <w:sz w:val="19"/>
+                <w:szCs w:val="19"/>
+                <w:lang w:val="en-US"/>
+              </w:rPr>
+              <w:t>getOptionValues</w:t>
+            </w:r>
+            <w:proofErr w:type="spellEnd"/>
+          </w:p>
+        </w:tc>
+        <w:tc>
+          <w:tcPr>
+            <w:tcW w:w="1276" w:type="dxa"/>
+          </w:tcPr>
+          <w:p>
+            <w:proofErr w:type="spellStart"/>
+            <w:r>
+              <w:t>name</w:t>
+            </w:r>
+            <w:proofErr w:type="spellEnd"/>
+          </w:p>
+        </w:tc>
+        <w:tc>
+          <w:tcPr>
+            <w:tcW w:w="4819" w:type="dxa"/>
+          </w:tcPr>
+          <w:p>
+            <w:r>
+              <w:t>Vector del conjunto de valores de la opción indicada</w:t>
+            </w:r>
+          </w:p>
+        </w:tc>
+      </w:tr>
+      <w:tr>
+        <w:tc>
+          <w:tcPr>
+            <w:tcW w:w="2972" w:type="dxa"/>
+            <w:gridSpan w:val="2"/>
+          </w:tcPr>
+          <w:p>
+            <w:r>
+              <w:t>Definiciones</w:t>
+            </w:r>
+          </w:p>
+        </w:tc>
+        <w:tc>
+          <w:tcPr>
+            <w:tcW w:w="1276" w:type="dxa"/>
+          </w:tcPr>
+          <w:p/>
+        </w:tc>
+        <w:tc>
+          <w:tcPr>
+            <w:tcW w:w="4819" w:type="dxa"/>
+          </w:tcPr>
+          <w:p/>
+        </w:tc>
+      </w:tr>
+      <w:tr>
+        <w:tc>
+          <w:tcPr>
+            <w:tcW w:w="390" w:type="dxa"/>
+          </w:tcPr>
+          <w:p/>
+        </w:tc>
+        <w:tc>
+          <w:tcPr>
+            <w:tcW w:w="2582" w:type="dxa"/>
+          </w:tcPr>
+          <w:p>
+            <w:proofErr w:type="spellStart"/>
+            <w:r>
+              <w:rPr>
+                <w:rFonts w:ascii="Consolas" w:hAnsi="Consolas" w:cs="Consolas"/>
+                <w:color w:val="000000"/>
+                <w:sz w:val="19"/>
+                <w:szCs w:val="19"/>
+                <w:lang w:val="en-US"/>
+              </w:rPr>
+              <w:t>hasDefinition</w:t>
+            </w:r>
+            <w:proofErr w:type="spellEnd"/>
+          </w:p>
+        </w:tc>
+        <w:tc>
+          <w:tcPr>
+            <w:tcW w:w="1276" w:type="dxa"/>
+          </w:tcPr>
+          <w:p>
+            <w:proofErr w:type="spellStart"/>
+            <w:r>
+              <w:t>name</w:t>
+            </w:r>
+            <w:proofErr w:type="spellEnd"/>
+          </w:p>
+        </w:tc>
+        <w:tc>
+          <w:tcPr>
+            <w:tcW w:w="4819" w:type="dxa"/>
+          </w:tcPr>
+          <w:p>
+            <w:r>
+              <w:t>Cierto si la definición existe</w:t>
+            </w:r>
+          </w:p>
+        </w:tc>
+      </w:tr>
+      <w:tr>
+        <w:tc>
+          <w:tcPr>
+            <w:tcW w:w="390" w:type="dxa"/>
+          </w:tcPr>
+          <w:p/>
+        </w:tc>
+        <w:tc>
+          <w:tcPr>
+            <w:tcW w:w="2582" w:type="dxa"/>
+          </w:tcPr>
+          <w:p>
+            <w:proofErr w:type="spellStart"/>
+            <w:r>
+              <w:rPr>
+                <w:rFonts w:ascii="Consolas" w:hAnsi="Consolas" w:cs="Consolas"/>
+                <w:color w:val="000000"/>
+                <w:sz w:val="19"/>
+                <w:szCs w:val="19"/>
+                <w:lang w:val="en-US"/>
+              </w:rPr>
+              <w:t>get</w:t>
+            </w:r>
+            <w:r>
+              <w:rPr>
+                <w:rFonts w:ascii="Consolas" w:hAnsi="Consolas" w:cs="Consolas"/>
+                <w:color w:val="000000"/>
+                <w:sz w:val="19"/>
+                <w:szCs w:val="19"/>
+                <w:lang w:val="en-US"/>
+              </w:rPr>
+              <w:t>Definition</w:t>
+            </w:r>
+            <w:r>
+              <w:rPr>
+                <w:rFonts w:ascii="Consolas" w:hAnsi="Consolas" w:cs="Consolas"/>
+                <w:color w:val="000000"/>
+                <w:sz w:val="19"/>
+                <w:szCs w:val="19"/>
+                <w:lang w:val="en-US"/>
+              </w:rPr>
+              <w:t>NumValues</w:t>
+            </w:r>
+            <w:proofErr w:type="spellEnd"/>
+          </w:p>
+        </w:tc>
+        <w:tc>
+          <w:tcPr>
+            <w:tcW w:w="1276" w:type="dxa"/>
+          </w:tcPr>
+          <w:p>
+            <w:proofErr w:type="spellStart"/>
+            <w:r>
+              <w:t>name</w:t>
+            </w:r>
+            <w:proofErr w:type="spellEnd"/>
+          </w:p>
+        </w:tc>
+        <w:tc>
+          <w:tcPr>
+            <w:tcW w:w="4819" w:type="dxa"/>
+          </w:tcPr>
+          <w:p>
+            <w:r>
+              <w:t xml:space="preserve">Numero de valores de la </w:t>
+            </w:r>
+            <w:r>
+              <w:t>definición</w:t>
+            </w:r>
+          </w:p>
+        </w:tc>
+      </w:tr>
+      <w:tr>
+        <w:tc>
+          <w:tcPr>
+            <w:tcW w:w="390" w:type="dxa"/>
+          </w:tcPr>
+          <w:p/>
+        </w:tc>
+        <w:tc>
+          <w:tcPr>
+            <w:tcW w:w="2582" w:type="dxa"/>
+          </w:tcPr>
+          <w:p>
+            <w:proofErr w:type="spellStart"/>
+            <w:r>
+              <w:rPr>
+                <w:rFonts w:ascii="Consolas" w:hAnsi="Consolas" w:cs="Consolas"/>
+                <w:color w:val="000000"/>
+                <w:sz w:val="19"/>
+                <w:szCs w:val="19"/>
+                <w:lang w:val="en-US"/>
+              </w:rPr>
+              <w:t>get</w:t>
+            </w:r>
+            <w:r>
+              <w:rPr>
+                <w:rFonts w:ascii="Consolas" w:hAnsi="Consolas" w:cs="Consolas"/>
+                <w:color w:val="000000"/>
+                <w:sz w:val="19"/>
+                <w:szCs w:val="19"/>
+                <w:lang w:val="en-US"/>
+              </w:rPr>
+              <w:t>Definition</w:t>
+            </w:r>
+            <w:proofErr w:type="spellEnd"/>
+          </w:p>
+        </w:tc>
+        <w:tc>
+          <w:tcPr>
+            <w:tcW w:w="1276" w:type="dxa"/>
+          </w:tcPr>
+          <w:p>
+            <w:proofErr w:type="spellStart"/>
+            <w:r>
+              <w:t>name</w:t>
+            </w:r>
+            <w:proofErr w:type="spellEnd"/>
+          </w:p>
+        </w:tc>
+        <w:tc>
+          <w:tcPr>
+            <w:tcW w:w="4819" w:type="dxa"/>
+          </w:tcPr>
+          <w:p>
+            <w:r>
+              <w:t xml:space="preserve">Primer valor </w:t>
+            </w:r>
+            <w:r>
+              <w:t>de la definición</w:t>
+            </w:r>
+          </w:p>
+        </w:tc>
+      </w:tr>
+      <w:tr>
+        <w:tc>
+          <w:tcPr>
+            <w:tcW w:w="390" w:type="dxa"/>
+          </w:tcPr>
+          <w:p/>
+        </w:tc>
+        <w:tc>
+          <w:tcPr>
+            <w:tcW w:w="2582" w:type="dxa"/>
+          </w:tcPr>
+          <w:p>
+            <w:proofErr w:type="spellStart"/>
+            <w:r>
+              <w:rPr>
+                <w:rFonts w:ascii="Consolas" w:hAnsi="Consolas" w:cs="Consolas"/>
+                <w:color w:val="000000"/>
+                <w:sz w:val="19"/>
+                <w:szCs w:val="19"/>
+                <w:lang w:val="en-US"/>
+              </w:rPr>
+              <w:t>get</w:t>
+            </w:r>
+            <w:r>
+              <w:rPr>
+                <w:rFonts w:ascii="Consolas" w:hAnsi="Consolas" w:cs="Consolas"/>
+                <w:color w:val="000000"/>
+                <w:sz w:val="19"/>
+                <w:szCs w:val="19"/>
+                <w:lang w:val="en-US"/>
+              </w:rPr>
+              <w:t>Definition</w:t>
+            </w:r>
+            <w:r>
+              <w:rPr>
+                <w:rFonts w:ascii="Consolas" w:hAnsi="Consolas" w:cs="Consolas"/>
+                <w:color w:val="000000"/>
+                <w:sz w:val="19"/>
+                <w:szCs w:val="19"/>
+                <w:lang w:val="en-US"/>
+              </w:rPr>
+              <w:t>Values</w:t>
+            </w:r>
+            <w:proofErr w:type="spellEnd"/>
+          </w:p>
+        </w:tc>
+        <w:tc>
+          <w:tcPr>
+            <w:tcW w:w="1276" w:type="dxa"/>
+          </w:tcPr>
+          <w:p>
+            <w:proofErr w:type="spellStart"/>
+            <w:r>
+              <w:t>name</w:t>
+            </w:r>
+            <w:proofErr w:type="spellEnd"/>
+          </w:p>
+        </w:tc>
+        <w:tc>
+          <w:tcPr>
+            <w:tcW w:w="4819" w:type="dxa"/>
+          </w:tcPr>
+          <w:p>
+            <w:r>
+              <w:t>Valores de la definición</w:t>
+            </w:r>
+          </w:p>
+        </w:tc>
+      </w:tr>
+    </w:tbl>
     <w:p>
       <w:pPr>
         <w:pStyle w:val="Compact"/>
-        <w:numPr>
-          <w:ilvl w:val="0"/>
-          <w:numId w:val="2"/>
-        </w:numPr>
-      </w:pPr>
-      <w:proofErr w:type="spellStart"/>
-      <w:r>
-        <w:t>getXXX</w:t>
-      </w:r>
-      <w:proofErr w:type="spellEnd"/>
-      <w:r>
-        <w:t xml:space="preserve">: Obtiene una referencia al </w:t>
-      </w:r>
-      <w:proofErr w:type="spellStart"/>
-      <w:r>
-        <w:t>parametro</w:t>
-      </w:r>
-      <w:proofErr w:type="spellEnd"/>
-    </w:p>
-    <w:p>
-      <w:pPr>
-        <w:pStyle w:val="Compact"/>
-        <w:numPr>
-          <w:ilvl w:val="0"/>
-          <w:numId w:val="2"/>
-        </w:numPr>
-      </w:pPr>
-      <w:proofErr w:type="spellStart"/>
-      <w:r>
-        <w:t>letXXX</w:t>
-      </w:r>
-      <w:proofErr w:type="spellEnd"/>
-      <w:r>
-        <w:t xml:space="preserve">: </w:t>
-      </w:r>
-      <w:proofErr w:type="spellStart"/>
-      <w:r>
-        <w:t>Obtieneuna</w:t>
-      </w:r>
-      <w:proofErr w:type="spellEnd"/>
-      <w:r>
-        <w:t xml:space="preserve"> copia del </w:t>
-      </w:r>
-      <w:proofErr w:type="spellStart"/>
-      <w:r>
-        <w:t>parametro</w:t>
-      </w:r>
-      <w:proofErr w:type="spellEnd"/>
-    </w:p>
-    <w:p>
-      <w:pPr>
-        <w:pStyle w:val="Compact"/>
-        <w:numPr>
-          <w:ilvl w:val="0"/>
-          <w:numId w:val="2"/>
-        </w:numPr>
-      </w:pPr>
-      <w:proofErr w:type="spellStart"/>
-      <w:r>
-        <w:t>hasXXX</w:t>
-      </w:r>
-      <w:proofErr w:type="spellEnd"/>
-      <w:r>
-        <w:t xml:space="preserve">: Indica </w:t>
-      </w:r>
-      <w:proofErr w:type="spellStart"/>
-      <w:r>
-        <w:t>siexiste</w:t>
-      </w:r>
-      <w:proofErr w:type="spellEnd"/>
-      <w:r>
-        <w:t xml:space="preserve"> o no</w:t>
-      </w:r>
-    </w:p>
-    <w:p>
-      <w:pPr>
-        <w:pStyle w:val="Compact"/>
-        <w:numPr>
-          <w:ilvl w:val="0"/>
-          <w:numId w:val="2"/>
-        </w:numPr>
-      </w:pPr>
-      <w:proofErr w:type="spellStart"/>
-      <w:r>
-        <w:t>addXXX</w:t>
-      </w:r>
-      <w:proofErr w:type="spellEnd"/>
-      <w:r>
-        <w:t xml:space="preserve">: Permite incluir </w:t>
-      </w:r>
-      <w:proofErr w:type="spellStart"/>
-      <w:r>
-        <w:t>parametros</w:t>
-      </w:r>
-      <w:proofErr w:type="spellEnd"/>
+      </w:pPr>
     </w:p>
     <w:p>
       <w:pPr>
@@ -5689,12 +6920,10 @@
         <w:pStyle w:val="Textoindependiente"/>
       </w:pPr>
       <w:proofErr w:type="spellStart"/>
-      <w:proofErr w:type="gramStart"/>
       <w:r>
         <w:t>CmdLineParameterException;El</w:t>
       </w:r>
       <w:proofErr w:type="spellEnd"/>
-      <w:proofErr w:type="gramEnd"/>
       <w:r>
         <w:t xml:space="preserve"> parámetro es </w:t>
       </w:r>
@@ -5736,13 +6965,8 @@
         <w:pStyle w:val="Textoindependiente"/>
       </w:pPr>
       <w:proofErr w:type="spellStart"/>
-      <w:proofErr w:type="gramStart"/>
-      <w:r>
-        <w:t>CmdLineNotFoundException;runtime</w:t>
-      </w:r>
-      <w:proofErr w:type="gramEnd"/>
-      <w:r>
-        <w:t>_error;Se</w:t>
+      <w:r>
+        <w:t>CmdLineNotFoundException;runtime_error;Se</w:t>
       </w:r>
       <w:proofErr w:type="spellEnd"/>
       <w:r>
@@ -5974,13 +7198,8 @@
     </w:p>
     <w:p/>
     <w:p>
-      <w:proofErr w:type="gramStart"/>
-      <w:r>
-        <w:t>Todas las instancias devuelve</w:t>
-      </w:r>
-      <w:proofErr w:type="gramEnd"/>
-      <w:r>
-        <w:t xml:space="preserve"> un objeto </w:t>
+      <w:r>
+        <w:t xml:space="preserve">Todas las instancias devuelve un objeto </w:t>
       </w:r>
       <w:proofErr w:type="spellStart"/>
       <w:r>
@@ -6493,7 +7712,6 @@
       <w:r>
         <w:t xml:space="preserve">, al que llamaremos </w:t>
       </w:r>
-      <w:proofErr w:type="gramStart"/>
       <w:r>
         <w:rPr>
           <w:rStyle w:val="reserved"/>
@@ -6504,7 +7722,6 @@
       <w:r>
         <w:t xml:space="preserve"> .</w:t>
       </w:r>
-      <w:proofErr w:type="gramEnd"/>
     </w:p>
     <w:p>
       <w:pPr>
@@ -6516,15 +7733,7 @@
         <w:pStyle w:val="Textoindependiente"/>
       </w:pPr>
       <w:r>
-        <w:t xml:space="preserve">La funcionalidad de este programa es recolectar un conjunto de ficheros de un conjunto de directorios y copiarlos en otro directorio, durante el </w:t>
-      </w:r>
-      <w:proofErr w:type="gramStart"/>
-      <w:r>
-        <w:t>proceso</w:t>
-      </w:r>
-      <w:proofErr w:type="gramEnd"/>
-      <w:r>
-        <w:t xml:space="preserve"> además, el programa busca dentro de los ficheros ciertas palabras clave, y si existen, las cambia por otras definidas por el usuario. Además, si no se le indica ningún directorio de entrada, </w:t>
+        <w:t xml:space="preserve">La funcionalidad de este programa es recolectar un conjunto de ficheros de un conjunto de directorios y copiarlos en otro directorio, durante el proceso además, el programa busca dentro de los ficheros ciertas palabras clave, y si existen, las cambia por otras definidas por el usuario. Además, si no se le indica ningún directorio de entrada, </w:t>
       </w:r>
       <w:r>
         <w:t xml:space="preserve">y no se indica ninguna lista de ficheros, </w:t>
@@ -6773,15 +7982,7 @@
               <w:pStyle w:val="Textoindependiente"/>
             </w:pPr>
             <w:r>
-              <w:t xml:space="preserve">Sobrescribir un fichero si </w:t>
-            </w:r>
-            <w:proofErr w:type="gramStart"/>
-            <w:r>
-              <w:t>ya  existe</w:t>
-            </w:r>
-            <w:proofErr w:type="gramEnd"/>
-            <w:r>
-              <w:t xml:space="preserve"> en el directorio de salida</w:t>
+              <w:t>Sobrescribir un fichero si ya  existe en el directorio de salida</w:t>
             </w:r>
           </w:p>
         </w:tc>
@@ -7006,7 +8207,6 @@
           <w:lang w:val="en-US"/>
         </w:rPr>
       </w:pPr>
-      <w:proofErr w:type="gramStart"/>
       <w:r>
         <w:rPr>
           <w:rFonts w:ascii="Courier New" w:hAnsi="Courier New" w:cs="Courier New"/>
@@ -7023,9 +8223,9 @@
           <w:szCs w:val="16"/>
           <w:lang w:val="en-US"/>
         </w:rPr>
-        <w:t>[</w:t>
-      </w:r>
-      <w:proofErr w:type="gramEnd"/>
+        <w:t xml:space="preserve">[–-overwrite -–verbose --summary --out </w:t>
+      </w:r>
+      <w:proofErr w:type="spellStart"/>
       <w:r>
         <w:rPr>
           <w:rFonts w:ascii="Courier New" w:hAnsi="Courier New" w:cs="Courier New"/>
@@ -7033,9 +8233,9 @@
           <w:szCs w:val="16"/>
           <w:lang w:val="en-US"/>
         </w:rPr>
-        <w:t xml:space="preserve">–-overwrite -–verbose --summary --out </w:t>
-      </w:r>
-      <w:proofErr w:type="spellStart"/>
+        <w:t>dir_output</w:t>
+      </w:r>
+      <w:proofErr w:type="spellEnd"/>
       <w:r>
         <w:rPr>
           <w:rFonts w:ascii="Courier New" w:hAnsi="Courier New" w:cs="Courier New"/>
@@ -7043,9 +8243,8 @@
           <w:szCs w:val="16"/>
           <w:lang w:val="en-US"/>
         </w:rPr>
-        <w:t>dir_output</w:t>
-      </w:r>
-      <w:proofErr w:type="spellEnd"/>
+        <w:t xml:space="preserve"> --</w:t>
+      </w:r>
       <w:r>
         <w:rPr>
           <w:rFonts w:ascii="Courier New" w:hAnsi="Courier New" w:cs="Courier New"/>
@@ -7053,7 +8252,7 @@
           <w:szCs w:val="16"/>
           <w:lang w:val="en-US"/>
         </w:rPr>
-        <w:t xml:space="preserve"> --</w:t>
+        <w:t>file</w:t>
       </w:r>
       <w:r>
         <w:rPr>
@@ -7062,8 +8261,9 @@
           <w:szCs w:val="16"/>
           <w:lang w:val="en-US"/>
         </w:rPr>
-        <w:t>file</w:t>
-      </w:r>
+        <w:t xml:space="preserve"> </w:t>
+      </w:r>
+      <w:proofErr w:type="spellStart"/>
       <w:r>
         <w:rPr>
           <w:rFonts w:ascii="Courier New" w:hAnsi="Courier New" w:cs="Courier New"/>
@@ -7071,9 +8271,9 @@
           <w:szCs w:val="16"/>
           <w:lang w:val="en-US"/>
         </w:rPr>
-        <w:t xml:space="preserve"> </w:t>
-      </w:r>
-      <w:proofErr w:type="spellStart"/>
+        <w:t>file_name</w:t>
+      </w:r>
+      <w:proofErr w:type="spellEnd"/>
       <w:r>
         <w:rPr>
           <w:rFonts w:ascii="Courier New" w:hAnsi="Courier New" w:cs="Courier New"/>
@@ -7081,28 +8281,28 @@
           <w:szCs w:val="16"/>
           <w:lang w:val="en-US"/>
         </w:rPr>
-        <w:t>file_name</w:t>
-      </w:r>
-      <w:proofErr w:type="spellEnd"/>
-      <w:r>
+        <w:t xml:space="preserve"> </w:t>
+      </w:r>
+    </w:p>
+    <w:p>
+      <w:pPr>
         <w:rPr>
           <w:rFonts w:ascii="Courier New" w:hAnsi="Courier New" w:cs="Courier New"/>
           <w:sz w:val="16"/>
           <w:szCs w:val="16"/>
           <w:lang w:val="en-US"/>
         </w:rPr>
-        <w:t xml:space="preserve"> </w:t>
-      </w:r>
-    </w:p>
-    <w:p>
-      <w:pPr>
+      </w:pPr>
+      <w:r>
         <w:rPr>
           <w:rFonts w:ascii="Courier New" w:hAnsi="Courier New" w:cs="Courier New"/>
           <w:sz w:val="16"/>
           <w:szCs w:val="16"/>
           <w:lang w:val="en-US"/>
         </w:rPr>
-      </w:pPr>
+        <w:t xml:space="preserve">[--in </w:t>
+      </w:r>
+      <w:proofErr w:type="spellStart"/>
       <w:r>
         <w:rPr>
           <w:rFonts w:ascii="Courier New" w:hAnsi="Courier New" w:cs="Courier New"/>
@@ -7110,9 +8310,9 @@
           <w:szCs w:val="16"/>
           <w:lang w:val="en-US"/>
         </w:rPr>
-        <w:t xml:space="preserve">[--in </w:t>
-      </w:r>
-      <w:proofErr w:type="spellStart"/>
+        <w:t>dir_input</w:t>
+      </w:r>
+      <w:proofErr w:type="spellEnd"/>
       <w:r>
         <w:rPr>
           <w:rFonts w:ascii="Courier New" w:hAnsi="Courier New" w:cs="Courier New"/>
@@ -7120,9 +8320,8 @@
           <w:szCs w:val="16"/>
           <w:lang w:val="en-US"/>
         </w:rPr>
-        <w:t>dir_</w:t>
-      </w:r>
-      <w:proofErr w:type="gramStart"/>
+        <w:t>]*</w:t>
+      </w:r>
       <w:r>
         <w:rPr>
           <w:rFonts w:ascii="Courier New" w:hAnsi="Courier New" w:cs="Courier New"/>
@@ -7130,9 +8329,8 @@
           <w:szCs w:val="16"/>
           <w:lang w:val="en-US"/>
         </w:rPr>
-        <w:t>input</w:t>
-      </w:r>
-      <w:proofErr w:type="spellEnd"/>
+        <w:t xml:space="preserve"> [--pattern pattern]* [--define clave=valor]* </w:t>
+      </w:r>
       <w:r>
         <w:rPr>
           <w:rFonts w:ascii="Courier New" w:hAnsi="Courier New" w:cs="Courier New"/>
@@ -7140,18 +8338,47 @@
           <w:szCs w:val="16"/>
           <w:lang w:val="en-US"/>
         </w:rPr>
-        <w:t>]*</w:t>
-      </w:r>
-      <w:proofErr w:type="gramEnd"/>
-      <w:r>
+        <w:t>...</w:t>
+      </w:r>
+    </w:p>
+    <w:p>
+      <w:pPr>
+        <w:pStyle w:val="Textoindependiente"/>
+        <w:rPr>
+          <w:lang w:val="en-US"/>
+        </w:rPr>
+      </w:pPr>
+    </w:p>
+    <w:p>
+      <w:pPr>
+        <w:pStyle w:val="Textoindependiente"/>
+      </w:pPr>
+      <w:r>
+        <w:t>Método de parámetros cortos *</w:t>
+      </w:r>
+      <w:proofErr w:type="spellStart"/>
+      <w:r>
+        <w:t>nix</w:t>
+      </w:r>
+      <w:proofErr w:type="spellEnd"/>
+      <w:r>
+        <w:t xml:space="preserve"> (-letra)</w:t>
+      </w:r>
+    </w:p>
+    <w:p>
+      <w:pPr>
+        <w:pStyle w:val="Textoindependiente"/>
+      </w:pPr>
+    </w:p>
+    <w:p>
+      <w:pPr>
         <w:rPr>
           <w:rFonts w:ascii="Courier New" w:hAnsi="Courier New" w:cs="Courier New"/>
           <w:sz w:val="16"/>
           <w:szCs w:val="16"/>
           <w:lang w:val="en-US"/>
         </w:rPr>
-        <w:t xml:space="preserve"> [--pattern pattern]* [--define clave=valor]* </w:t>
-      </w:r>
+      </w:pPr>
       <w:r>
         <w:rPr>
           <w:rFonts w:ascii="Courier New" w:hAnsi="Courier New" w:cs="Courier New"/>
@@ -7159,66 +8386,7 @@
           <w:szCs w:val="16"/>
           <w:lang w:val="en-US"/>
         </w:rPr>
-        <w:t>...</w:t>
-      </w:r>
-    </w:p>
-    <w:p>
-      <w:pPr>
-        <w:pStyle w:val="Textoindependiente"/>
-        <w:rPr>
-          <w:lang w:val="en-US"/>
-        </w:rPr>
-      </w:pPr>
-    </w:p>
-    <w:p>
-      <w:pPr>
-        <w:pStyle w:val="Textoindependiente"/>
-      </w:pPr>
-      <w:r>
-        <w:t>Método de parámetros cortos *</w:t>
-      </w:r>
-      <w:proofErr w:type="spellStart"/>
-      <w:r>
-        <w:t>nix</w:t>
-      </w:r>
-      <w:proofErr w:type="spellEnd"/>
-      <w:r>
-        <w:t xml:space="preserve"> (-letra)</w:t>
-      </w:r>
-    </w:p>
-    <w:p>
-      <w:pPr>
-        <w:pStyle w:val="Textoindependiente"/>
-      </w:pPr>
-    </w:p>
-    <w:p>
-      <w:pPr>
-        <w:rPr>
-          <w:rFonts w:ascii="Courier New" w:hAnsi="Courier New" w:cs="Courier New"/>
-          <w:sz w:val="16"/>
-          <w:szCs w:val="16"/>
-          <w:lang w:val="en-US"/>
-        </w:rPr>
-      </w:pPr>
-      <w:proofErr w:type="gramStart"/>
-      <w:r>
-        <w:rPr>
-          <w:rFonts w:ascii="Courier New" w:hAnsi="Courier New" w:cs="Courier New"/>
-          <w:sz w:val="16"/>
-          <w:szCs w:val="16"/>
-          <w:lang w:val="en-US"/>
-        </w:rPr>
-        <w:t>Collector  [</w:t>
-      </w:r>
-      <w:proofErr w:type="gramEnd"/>
-      <w:r>
-        <w:rPr>
-          <w:rFonts w:ascii="Courier New" w:hAnsi="Courier New" w:cs="Courier New"/>
-          <w:sz w:val="16"/>
-          <w:szCs w:val="16"/>
-          <w:lang w:val="en-US"/>
-        </w:rPr>
-        <w:t>–</w:t>
+        <w:t>Collector  [–</w:t>
       </w:r>
       <w:proofErr w:type="spellStart"/>
       <w:r>
@@ -7465,7 +8633,6 @@
           <w:lang w:val="en-US"/>
         </w:rPr>
       </w:pPr>
-      <w:proofErr w:type="gramStart"/>
       <w:r>
         <w:rPr>
           <w:rFonts w:ascii="Courier New" w:hAnsi="Courier New" w:cs="Courier New"/>
@@ -7475,7 +8642,6 @@
         </w:rPr>
         <w:t>Collector  [</w:t>
       </w:r>
-      <w:proofErr w:type="gramEnd"/>
       <w:r>
         <w:rPr>
           <w:rFonts w:ascii="Courier New" w:hAnsi="Courier New" w:cs="Courier New"/>
@@ -7865,15 +9031,7 @@
         </w:numPr>
       </w:pPr>
       <w:r>
-        <w:t xml:space="preserve">Los argumentos son los objetos que debe procesar el programa, por lo </w:t>
-      </w:r>
-      <w:proofErr w:type="gramStart"/>
-      <w:r>
-        <w:t>tanto</w:t>
-      </w:r>
-      <w:proofErr w:type="gramEnd"/>
-      <w:r>
-        <w:t xml:space="preserve"> son dependientes de cada programa.</w:t>
+        <w:t>Los argumentos son los objetos que debe procesar el programa, por lo tanto son dependientes de cada programa.</w:t>
       </w:r>
     </w:p>
     <w:p>
@@ -7917,15 +9075,7 @@
         </w:numPr>
       </w:pPr>
       <w:r>
-        <w:t xml:space="preserve">Las definiciones también necesitan información adicional, indicada por el </w:t>
-      </w:r>
-      <w:proofErr w:type="gramStart"/>
-      <w:r>
-        <w:t>signo  igual</w:t>
-      </w:r>
-      <w:proofErr w:type="gramEnd"/>
-      <w:r>
-        <w:t xml:space="preserve"> (=) pero a diferencia de las opciones, no están definidas en el programa</w:t>
+        <w:t>Las definiciones también necesitan información adicional, indicada por el signo  igual (=) pero a diferencia de las opciones, no están definidas en el programa</w:t>
       </w:r>
     </w:p>
     <w:p>
@@ -8290,17 +9440,12 @@
         <w:t>-n | --</w:t>
       </w:r>
       <w:proofErr w:type="spellStart"/>
-      <w:proofErr w:type="gramStart"/>
       <w:r>
         <w:t>nooverwrite</w:t>
       </w:r>
       <w:proofErr w:type="spellEnd"/>
       <w:r>
-        <w:t xml:space="preserve">  para</w:t>
-      </w:r>
-      <w:proofErr w:type="gramEnd"/>
-      <w:r>
-        <w:t xml:space="preserve"> evitar </w:t>
+        <w:t xml:space="preserve">  para evitar </w:t>
       </w:r>
       <w:proofErr w:type="spellStart"/>
       <w:r>
@@ -8338,7 +9483,6 @@
           <w:lang w:val="en-US"/>
         </w:rPr>
       </w:pPr>
-      <w:proofErr w:type="gramStart"/>
       <w:r>
         <w:rPr>
           <w:rFonts w:ascii="Courier New" w:hAnsi="Courier New" w:cs="Courier New"/>
@@ -8346,17 +9490,7 @@
           <w:szCs w:val="16"/>
           <w:lang w:val="en-US"/>
         </w:rPr>
-        <w:t>Collector  [</w:t>
-      </w:r>
-      <w:proofErr w:type="gramEnd"/>
-      <w:r>
-        <w:rPr>
-          <w:rFonts w:ascii="Courier New" w:hAnsi="Courier New" w:cs="Courier New"/>
-          <w:sz w:val="16"/>
-          <w:szCs w:val="16"/>
-          <w:lang w:val="en-US"/>
-        </w:rPr>
-        <w:t>–</w:t>
+        <w:t>Collector  [–</w:t>
       </w:r>
       <w:proofErr w:type="spellStart"/>
       <w:r>
@@ -8729,7 +9863,7 @@
   <w:abstractNum w:abstractNumId="0" w15:restartNumberingAfterBreak="0">
     <w:nsid w:val="FFFFFF7C"/>
     <w:multiLevelType w:val="singleLevel"/>
-    <w:tmpl w:val="FCF01478"/>
+    <w:tmpl w:val="2FB0C96C"/>
     <w:lvl w:ilvl="0">
       <w:start w:val="1"/>
       <w:numFmt w:val="decimal"/>
@@ -8746,7 +9880,7 @@
   <w:abstractNum w:abstractNumId="1" w15:restartNumberingAfterBreak="0">
     <w:nsid w:val="FFFFFF7D"/>
     <w:multiLevelType w:val="singleLevel"/>
-    <w:tmpl w:val="98B84FE8"/>
+    <w:tmpl w:val="664C0348"/>
     <w:lvl w:ilvl="0">
       <w:start w:val="1"/>
       <w:numFmt w:val="decimal"/>
@@ -8763,7 +9897,7 @@
   <w:abstractNum w:abstractNumId="2" w15:restartNumberingAfterBreak="0">
     <w:nsid w:val="FFFFFF7E"/>
     <w:multiLevelType w:val="singleLevel"/>
-    <w:tmpl w:val="184EDBD8"/>
+    <w:tmpl w:val="1B062720"/>
     <w:lvl w:ilvl="0">
       <w:start w:val="1"/>
       <w:numFmt w:val="decimal"/>
@@ -8780,7 +9914,7 @@
   <w:abstractNum w:abstractNumId="3" w15:restartNumberingAfterBreak="0">
     <w:nsid w:val="FFFFFF7F"/>
     <w:multiLevelType w:val="singleLevel"/>
-    <w:tmpl w:val="90860E5A"/>
+    <w:tmpl w:val="7ADCC0F6"/>
     <w:lvl w:ilvl="0">
       <w:start w:val="1"/>
       <w:numFmt w:val="decimal"/>
@@ -8797,7 +9931,7 @@
   <w:abstractNum w:abstractNumId="4" w15:restartNumberingAfterBreak="0">
     <w:nsid w:val="FFFFFF80"/>
     <w:multiLevelType w:val="singleLevel"/>
-    <w:tmpl w:val="E09423FA"/>
+    <w:tmpl w:val="F56CF55C"/>
     <w:lvl w:ilvl="0">
       <w:start w:val="1"/>
       <w:numFmt w:val="bullet"/>
@@ -8817,7 +9951,7 @@
   <w:abstractNum w:abstractNumId="5" w15:restartNumberingAfterBreak="0">
     <w:nsid w:val="FFFFFF81"/>
     <w:multiLevelType w:val="singleLevel"/>
-    <w:tmpl w:val="A2A630F0"/>
+    <w:tmpl w:val="2F02E356"/>
     <w:lvl w:ilvl="0">
       <w:start w:val="1"/>
       <w:numFmt w:val="bullet"/>
@@ -8837,7 +9971,7 @@
   <w:abstractNum w:abstractNumId="6" w15:restartNumberingAfterBreak="0">
     <w:nsid w:val="FFFFFF82"/>
     <w:multiLevelType w:val="singleLevel"/>
-    <w:tmpl w:val="14046588"/>
+    <w:tmpl w:val="963AA9EC"/>
     <w:lvl w:ilvl="0">
       <w:start w:val="1"/>
       <w:numFmt w:val="bullet"/>
@@ -8857,7 +9991,7 @@
   <w:abstractNum w:abstractNumId="7" w15:restartNumberingAfterBreak="0">
     <w:nsid w:val="FFFFFF83"/>
     <w:multiLevelType w:val="singleLevel"/>
-    <w:tmpl w:val="FE9EB1BC"/>
+    <w:tmpl w:val="4FF4A154"/>
     <w:lvl w:ilvl="0">
       <w:start w:val="1"/>
       <w:numFmt w:val="bullet"/>
@@ -8877,7 +10011,7 @@
   <w:abstractNum w:abstractNumId="8" w15:restartNumberingAfterBreak="0">
     <w:nsid w:val="FFFFFF88"/>
     <w:multiLevelType w:val="singleLevel"/>
-    <w:tmpl w:val="FD9ABF90"/>
+    <w:tmpl w:val="A2BEFB1E"/>
     <w:lvl w:ilvl="0">
       <w:start w:val="1"/>
       <w:numFmt w:val="decimal"/>
@@ -8894,7 +10028,7 @@
   <w:abstractNum w:abstractNumId="9" w15:restartNumberingAfterBreak="0">
     <w:nsid w:val="FFFFFF89"/>
     <w:multiLevelType w:val="singleLevel"/>
-    <w:tmpl w:val="929250E0"/>
+    <w:tmpl w:val="BC92B43E"/>
     <w:lvl w:ilvl="0">
       <w:start w:val="1"/>
       <w:numFmt w:val="bullet"/>
@@ -11480,6 +12614,18 @@
       <w:szCs w:val="20"/>
     </w:rPr>
   </w:style>
+  <w:style w:type="paragraph" w:customStyle="1" w:styleId="concepto">
+    <w:name w:val="concepto"/>
+    <w:basedOn w:val="Normal"/>
+    <w:next w:val="Normal"/>
+    <w:qFormat/>
+    <w:rsid w:val="00217CE9"/>
+    <w:rPr>
+      <w:b/>
+      <w:sz w:val="32"/>
+      <w:szCs w:val="22"/>
+    </w:rPr>
+  </w:style>
 </w:styles>
 </file>
 
